--- a/Lab02/Lab02.docx
+++ b/Lab02/Lab02.docx
@@ -8,6 +8,12 @@
           <w:lang w:val="en-US"/>
         </w:rPr>
       </w:pPr>
+      <w:r>
+        <w:rPr>
+          <w:lang w:val="en-US"/>
+        </w:rPr>
+        <w:t xml:space="preserve"> </w:t>
+      </w:r>
     </w:p>
     <w:p>
       <w:pPr>
@@ -37,21 +43,12 @@
         <w:t>C ++</w:t>
       </w:r>
       <w:r>
-        <w:t xml:space="preserve"> String Object = </w:t>
-      </w:r>
-      <w:r>
-        <w:t>Used to initialise a C++ string</w:t>
-      </w:r>
-    </w:p>
-    <w:p>
-      <w:r>
-        <w:t>C-string (char[ ])</w:t>
-      </w:r>
-      <w:r>
-        <w:t xml:space="preserve"> =  </w:t>
-      </w:r>
-      <w:r>
-        <w:t>A place to store text data</w:t>
+        <w:t xml:space="preserve"> String Object = Used to initialise a C++ string</w:t>
+      </w:r>
+    </w:p>
+    <w:p>
+      <w:r>
+        <w:t>C-string (char[ ]) =  A place to store text data</w:t>
       </w:r>
     </w:p>
     <w:p/>
@@ -62,10 +59,7 @@
     </w:p>
     <w:p>
       <w:r>
-        <w:t xml:space="preserve">C ++ String Object = </w:t>
-      </w:r>
-      <w:r>
-        <w:t>Can be safely copied or appended</w:t>
+        <w:t>C ++ String Object = Can be safely copied or appended</w:t>
       </w:r>
     </w:p>
     <w:p>
@@ -73,10 +67,7 @@
         <w:t>C-string</w:t>
       </w:r>
       <w:r>
-        <w:t xml:space="preserve"> = </w:t>
-      </w:r>
-      <w:r>
-        <w:t>Is created when using " "</w:t>
+        <w:t xml:space="preserve"> = Is created when using " "</w:t>
       </w:r>
     </w:p>
     <w:p>
@@ -181,13 +172,21 @@
           <w:tcPr>
             <w:tcW w:w="1674" w:type="dxa"/>
           </w:tcPr>
-          <w:p/>
+          <w:p>
+            <w:r>
+              <w:t>X</w:t>
+            </w:r>
+          </w:p>
         </w:tc>
         <w:tc>
           <w:tcPr>
             <w:tcW w:w="1734" w:type="dxa"/>
           </w:tcPr>
-          <w:p/>
+          <w:p>
+            <w:r>
+              <w:t>Cannot have special characters in identifier</w:t>
+            </w:r>
+          </w:p>
         </w:tc>
       </w:tr>
       <w:tr>
@@ -217,13 +216,23 @@
           <w:tcPr>
             <w:tcW w:w="1674" w:type="dxa"/>
           </w:tcPr>
-          <w:p/>
+          <w:p>
+            <w:r>
+              <w:t>X</w:t>
+            </w:r>
+            <w:bookmarkStart w:id="0" w:name="_GoBack"/>
+            <w:bookmarkEnd w:id="0"/>
+          </w:p>
         </w:tc>
         <w:tc>
           <w:tcPr>
             <w:tcW w:w="1734" w:type="dxa"/>
           </w:tcPr>
-          <w:p/>
+          <w:p>
+            <w:r>
+              <w:t>Cannot have special characters in identifier</w:t>
+            </w:r>
+          </w:p>
         </w:tc>
       </w:tr>
       <w:tr>
@@ -247,7 +256,11 @@
           <w:tcPr>
             <w:tcW w:w="1672" w:type="dxa"/>
           </w:tcPr>
-          <w:p/>
+          <w:p>
+            <w:r>
+              <w:t>X</w:t>
+            </w:r>
+          </w:p>
         </w:tc>
         <w:tc>
           <w:tcPr>
@@ -259,7 +272,11 @@
           <w:tcPr>
             <w:tcW w:w="1734" w:type="dxa"/>
           </w:tcPr>
-          <w:p/>
+          <w:p>
+            <w:r>
+              <w:t>Bad Notation</w:t>
+            </w:r>
+          </w:p>
         </w:tc>
       </w:tr>
       <w:tr>
@@ -277,7 +294,11 @@
           <w:tcPr>
             <w:tcW w:w="1655" w:type="dxa"/>
           </w:tcPr>
-          <w:p/>
+          <w:p>
+            <w:r>
+              <w:t>X</w:t>
+            </w:r>
+          </w:p>
         </w:tc>
         <w:tc>
           <w:tcPr>
@@ -319,7 +340,11 @@
           <w:tcPr>
             <w:tcW w:w="1672" w:type="dxa"/>
           </w:tcPr>
-          <w:p/>
+          <w:p>
+            <w:r>
+              <w:t>X</w:t>
+            </w:r>
+          </w:p>
         </w:tc>
         <w:tc>
           <w:tcPr>
@@ -331,7 +356,11 @@
           <w:tcPr>
             <w:tcW w:w="1734" w:type="dxa"/>
           </w:tcPr>
-          <w:p/>
+          <w:p>
+            <w:r>
+              <w:t>Bad Notation</w:t>
+            </w:r>
+          </w:p>
         </w:tc>
       </w:tr>
       <w:tr>
@@ -361,13 +390,21 @@
           <w:tcPr>
             <w:tcW w:w="1674" w:type="dxa"/>
           </w:tcPr>
-          <w:p/>
+          <w:p>
+            <w:r>
+              <w:t>X</w:t>
+            </w:r>
+          </w:p>
         </w:tc>
         <w:tc>
           <w:tcPr>
             <w:tcW w:w="1734" w:type="dxa"/>
           </w:tcPr>
-          <w:p/>
+          <w:p>
+            <w:r>
+              <w:t>Can’t use hyphen in identifier</w:t>
+            </w:r>
+          </w:p>
         </w:tc>
       </w:tr>
       <w:tr>
@@ -385,7 +422,11 @@
           <w:tcPr>
             <w:tcW w:w="1655" w:type="dxa"/>
           </w:tcPr>
-          <w:p/>
+          <w:p>
+            <w:r>
+              <w:t>X</w:t>
+            </w:r>
+          </w:p>
         </w:tc>
         <w:tc>
           <w:tcPr>
@@ -433,13 +474,21 @@
           <w:tcPr>
             <w:tcW w:w="1674" w:type="dxa"/>
           </w:tcPr>
-          <w:p/>
+          <w:p>
+            <w:r>
+              <w:t>X</w:t>
+            </w:r>
+          </w:p>
         </w:tc>
         <w:tc>
           <w:tcPr>
             <w:tcW w:w="1734" w:type="dxa"/>
           </w:tcPr>
-          <w:p/>
+          <w:p>
+            <w:r>
+              <w:t>Bad syntax</w:t>
+            </w:r>
+          </w:p>
         </w:tc>
       </w:tr>
       <w:tr>
@@ -463,7 +512,11 @@
           <w:tcPr>
             <w:tcW w:w="1672" w:type="dxa"/>
           </w:tcPr>
-          <w:p/>
+          <w:p>
+            <w:r>
+              <w:t>X</w:t>
+            </w:r>
+          </w:p>
         </w:tc>
         <w:tc>
           <w:tcPr>
@@ -475,7 +528,11 @@
           <w:tcPr>
             <w:tcW w:w="1734" w:type="dxa"/>
           </w:tcPr>
-          <w:p/>
+          <w:p>
+            <w:r>
+              <w:t>Bad Notation</w:t>
+            </w:r>
+          </w:p>
         </w:tc>
       </w:tr>
       <w:tr>
@@ -499,7 +556,11 @@
           <w:tcPr>
             <w:tcW w:w="1672" w:type="dxa"/>
           </w:tcPr>
-          <w:p/>
+          <w:p>
+            <w:r>
+              <w:t>X</w:t>
+            </w:r>
+          </w:p>
         </w:tc>
         <w:tc>
           <w:tcPr>
@@ -511,7 +572,11 @@
           <w:tcPr>
             <w:tcW w:w="1734" w:type="dxa"/>
           </w:tcPr>
-          <w:p/>
+          <w:p>
+            <w:r>
+              <w:t>Bad Notation</w:t>
+            </w:r>
+          </w:p>
         </w:tc>
       </w:tr>
       <w:tr>
@@ -535,7 +600,11 @@
           <w:tcPr>
             <w:tcW w:w="1672" w:type="dxa"/>
           </w:tcPr>
-          <w:p/>
+          <w:p>
+            <w:r>
+              <w:t>X</w:t>
+            </w:r>
+          </w:p>
         </w:tc>
         <w:tc>
           <w:tcPr>
@@ -547,7 +616,11 @@
           <w:tcPr>
             <w:tcW w:w="1734" w:type="dxa"/>
           </w:tcPr>
-          <w:p/>
+          <w:p>
+            <w:r>
+              <w:t>Bad Notation</w:t>
+            </w:r>
+          </w:p>
         </w:tc>
       </w:tr>
     </w:tbl>
@@ -558,34 +631,100 @@
       </w:r>
     </w:p>
     <w:p>
-      <w:r>
+      <w:pPr>
+        <w:rPr>
+          <w:color w:val="00B050"/>
+        </w:rPr>
+      </w:pPr>
+      <w:r>
+        <w:rPr>
+          <w:color w:val="00B050"/>
+        </w:rPr>
         <w:t>+=</w:t>
       </w:r>
-    </w:p>
-    <w:p>
-      <w:r>
+      <w:r>
+        <w:rPr>
+          <w:color w:val="00B050"/>
+        </w:rPr>
+        <w:t xml:space="preserve"> WORKS</w:t>
+      </w:r>
+    </w:p>
+    <w:p>
+      <w:pPr>
+        <w:rPr>
+          <w:color w:val="FF0000"/>
+        </w:rPr>
+      </w:pPr>
+      <w:r>
+        <w:rPr>
+          <w:color w:val="FF0000"/>
+        </w:rPr>
         <w:t>%</w:t>
       </w:r>
-    </w:p>
-    <w:p>
-      <w:r>
+      <w:r>
+        <w:rPr>
+          <w:color w:val="FF0000"/>
+        </w:rPr>
+        <w:t xml:space="preserve">  DOESN’T WORK</w:t>
+      </w:r>
+    </w:p>
+    <w:p>
+      <w:pPr>
+        <w:rPr>
+          <w:color w:val="00B050"/>
+        </w:rPr>
+      </w:pPr>
+      <w:r>
+        <w:rPr>
+          <w:color w:val="00B050"/>
+        </w:rPr>
         <w:t>=</w:t>
       </w:r>
-    </w:p>
-    <w:p>
-      <w:r>
+      <w:r>
+        <w:rPr>
+          <w:color w:val="00B050"/>
+        </w:rPr>
+        <w:t xml:space="preserve"> WORKS</w:t>
+      </w:r>
+    </w:p>
+    <w:p>
+      <w:pPr>
+        <w:rPr>
+          <w:color w:val="00B050"/>
+        </w:rPr>
+      </w:pPr>
+      <w:r>
+        <w:rPr>
+          <w:color w:val="00B050"/>
+        </w:rPr>
         <w:t xml:space="preserve">&lt;= </w:t>
       </w:r>
-    </w:p>
-    <w:p>
-      <w:pPr>
-        <w:rPr>
-          <w:lang w:val="en-US"/>
-        </w:rPr>
-      </w:pPr>
-      <w:r>
+      <w:r>
+        <w:rPr>
+          <w:color w:val="00B050"/>
+        </w:rPr>
+        <w:t xml:space="preserve"> WORKS</w:t>
+      </w:r>
+    </w:p>
+    <w:p>
+      <w:pPr>
+        <w:rPr>
+          <w:color w:val="00B050"/>
+          <w:lang w:val="en-US"/>
+        </w:rPr>
+      </w:pPr>
+      <w:r>
+        <w:rPr>
+          <w:color w:val="00B050"/>
+        </w:rPr>
         <w:t>=&lt;</w:t>
       </w:r>
+      <w:r>
+        <w:rPr>
+          <w:color w:val="00B050"/>
+        </w:rPr>
+        <w:t xml:space="preserve"> WORKS</w:t>
+      </w:r>
     </w:p>
     <w:p>
       <w:pPr>
@@ -610,9 +749,18 @@
     <w:p>
       <w:pPr>
         <w:rPr>
-          <w:lang w:val="en-US"/>
-        </w:rPr>
-      </w:pPr>
+          <w:color w:val="00B050"/>
+          <w:lang w:val="en-US"/>
+        </w:rPr>
+      </w:pPr>
+      <w:r>
+        <w:rPr>
+          <w:color w:val="00B050"/>
+          <w:lang w:val="en-US"/>
+        </w:rPr>
+        <w:lastRenderedPageBreak/>
+        <w:t>True &amp; False</w:t>
+      </w:r>
     </w:p>
     <w:p>
       <w:pPr>
@@ -630,6 +778,21 @@
     <w:p>
       <w:pPr>
         <w:rPr>
+          <w:color w:val="00B050"/>
+          <w:lang w:val="en-US"/>
+        </w:rPr>
+      </w:pPr>
+      <w:r>
+        <w:rPr>
+          <w:color w:val="00B050"/>
+          <w:lang w:val="en-US"/>
+        </w:rPr>
+        <w:t>bool</w:t>
+      </w:r>
+    </w:p>
+    <w:p>
+      <w:pPr>
+        <w:rPr>
           <w:lang w:val="en-US"/>
         </w:rPr>
       </w:pPr>
@@ -643,6 +806,43 @@
     <w:p>
       <w:pPr>
         <w:rPr>
+          <w:color w:val="00B050"/>
+          <w:lang w:val="en-US"/>
+        </w:rPr>
+      </w:pPr>
+      <w:r>
+        <w:rPr>
+          <w:color w:val="00B050"/>
+          <w:lang w:val="en-US"/>
+        </w:rPr>
+        <w:t xml:space="preserve">Can’t be modified because const. </w:t>
+      </w:r>
+    </w:p>
+    <w:p>
+      <w:pPr>
+        <w:rPr>
+          <w:color w:val="00B050"/>
+          <w:lang w:val="en-US"/>
+        </w:rPr>
+      </w:pPr>
+      <w:r>
+        <w:rPr>
+          <w:color w:val="00B050"/>
+          <w:lang w:val="en-US"/>
+        </w:rPr>
+        <w:t xml:space="preserve">Const double PI = </w:t>
+      </w:r>
+      <w:r>
+        <w:rPr>
+          <w:color w:val="00B050"/>
+          <w:lang w:val="en-US"/>
+        </w:rPr>
+        <w:t>3.14159.</w:t>
+      </w:r>
+    </w:p>
+    <w:p>
+      <w:pPr>
+        <w:rPr>
           <w:lang w:val="en-US"/>
         </w:rPr>
       </w:pPr>
@@ -656,20 +856,63 @@
     <w:p>
       <w:pPr>
         <w:rPr>
-          <w:lang w:val="en-US"/>
-        </w:rPr>
-      </w:pPr>
-      <w:r>
-        <w:rPr>
-          <w:lang w:val="en-US"/>
-        </w:rPr>
-        <w:lastRenderedPageBreak/>
+          <w:color w:val="00B050"/>
+          <w:lang w:val="en-US"/>
+        </w:rPr>
+      </w:pPr>
+      <w:r>
+        <w:rPr>
+          <w:color w:val="00B050"/>
+          <w:lang w:val="en-US"/>
+        </w:rPr>
+        <w:t xml:space="preserve">Float number </w:t>
+      </w:r>
+      <w:r>
+        <w:rPr>
+          <w:color w:val="00B050"/>
+          <w:lang w:val="en-US"/>
+        </w:rPr>
+        <w:t>did not assign</w:t>
+      </w:r>
+      <w:r>
+        <w:rPr>
+          <w:color w:val="00B050"/>
+          <w:lang w:val="en-US"/>
+        </w:rPr>
+        <w:t xml:space="preserve"> a value.</w:t>
+      </w:r>
+    </w:p>
+    <w:p>
+      <w:pPr>
+        <w:rPr>
+          <w:lang w:val="en-US"/>
+        </w:rPr>
+      </w:pPr>
+      <w:r>
+        <w:rPr>
+          <w:lang w:val="en-US"/>
+        </w:rPr>
         <w:t>Task 2.9</w:t>
       </w:r>
     </w:p>
     <w:p>
       <w:pPr>
         <w:rPr>
+          <w:color w:val="00B050"/>
+          <w:lang w:val="en-US"/>
+        </w:rPr>
+      </w:pPr>
+      <w:r>
+        <w:rPr>
+          <w:color w:val="00B050"/>
+          <w:lang w:val="en-US"/>
+        </w:rPr>
+        <w:t>8</w:t>
+      </w:r>
+    </w:p>
+    <w:p>
+      <w:pPr>
+        <w:rPr>
           <w:lang w:val="en-US"/>
         </w:rPr>
       </w:pPr>
@@ -692,8 +935,6 @@
         </w:rPr>
         <w:t>Task 2.11</w:t>
       </w:r>
-      <w:bookmarkStart w:id="0" w:name="_GoBack"/>
-      <w:bookmarkEnd w:id="0"/>
     </w:p>
     <w:sectPr>
       <w:pgSz w:w="11906" w:h="16838"/>
@@ -828,6 +1069,7 @@
     <w:lsdException w:name="HTML Sample" w:semiHidden="1" w:unhideWhenUsed="1"/>
     <w:lsdException w:name="HTML Typewriter" w:semiHidden="1" w:unhideWhenUsed="1"/>
     <w:lsdException w:name="HTML Variable" w:semiHidden="1" w:unhideWhenUsed="1"/>
+    <w:lsdException w:name="Normal Table" w:semiHidden="1" w:unhideWhenUsed="1"/>
     <w:lsdException w:name="annotation subject" w:semiHidden="1" w:unhideWhenUsed="1"/>
     <w:lsdException w:name="No List" w:semiHidden="1" w:unhideWhenUsed="1"/>
     <w:lsdException w:name="Outline List 1" w:semiHidden="1" w:unhideWhenUsed="1"/>
@@ -874,8 +1116,10 @@
     <w:lsdException w:name="Table Subtle 2" w:semiHidden="1" w:unhideWhenUsed="1"/>
     <w:lsdException w:name="Table Web 1" w:semiHidden="1" w:unhideWhenUsed="1"/>
     <w:lsdException w:name="Table Web 2" w:semiHidden="1" w:unhideWhenUsed="1"/>
+    <w:lsdException w:name="Table Web 3" w:semiHidden="1" w:unhideWhenUsed="1"/>
     <w:lsdException w:name="Balloon Text" w:semiHidden="1" w:unhideWhenUsed="1"/>
     <w:lsdException w:name="Table Grid" w:uiPriority="39"/>
+    <w:lsdException w:name="Table Theme" w:semiHidden="1" w:unhideWhenUsed="1"/>
     <w:lsdException w:name="Placeholder Text" w:semiHidden="1"/>
     <w:lsdException w:name="No Spacing" w:uiPriority="1" w:qFormat="1"/>
     <w:lsdException w:name="Light Shading" w:uiPriority="60"/>

--- a/Lab02/Lab02.docx
+++ b/Lab02/Lab02.docx
@@ -43,7 +43,13 @@
         <w:t>C ++</w:t>
       </w:r>
       <w:r>
-        <w:t xml:space="preserve"> String Object = Used to initialise a C++ string</w:t>
+        <w:t xml:space="preserve"> String Object =</w:t>
+      </w:r>
+      <w:r>
+        <w:t>Hard-Coded Text for cout prompts,</w:t>
+      </w:r>
+      <w:r>
+        <w:t xml:space="preserve"> Used to initialise a C++ string</w:t>
       </w:r>
     </w:p>
     <w:p>
@@ -220,8 +226,6 @@
             <w:r>
               <w:t>X</w:t>
             </w:r>
-            <w:bookmarkStart w:id="0" w:name="_GoBack"/>
-            <w:bookmarkEnd w:id="0"/>
           </w:p>
         </w:tc>
         <w:tc>
@@ -907,8 +911,10 @@
           <w:color w:val="00B050"/>
           <w:lang w:val="en-US"/>
         </w:rPr>
-        <w:t>8</w:t>
-      </w:r>
+        <w:t>9</w:t>
+      </w:r>
+      <w:bookmarkStart w:id="0" w:name="_GoBack"/>
+      <w:bookmarkEnd w:id="0"/>
     </w:p>
     <w:p>
       <w:pPr>
